--- a/backupdata/YOUSIQuestion.docx
+++ b/backupdata/YOUSIQuestion.docx
@@ -81,11 +81,31 @@
       </w:r>
     </w:p>
     <w:p>
+      <w:pPr>
+        <w:rPr>
+          <w:rFonts w:hint="eastAsia"/>
+        </w:rPr>
+      </w:pPr>
       <w:r>
         <w:rPr>
           <w:rFonts w:hint="eastAsia"/>
         </w:rPr>
         <w:t>7 知乎状态栏 电池图标变黑色 怎么做</w:t>
+      </w:r>
+    </w:p>
+    <w:p>
+      <w:pPr>
+        <w:rPr>
+          <w:rFonts w:hint="eastAsia" w:eastAsiaTheme="minorEastAsia"/>
+          <w:lang w:val="en-US" w:eastAsia="zh-CN"/>
+        </w:rPr>
+      </w:pPr>
+      <w:r>
+        <w:rPr>
+          <w:rFonts w:hint="eastAsia"/>
+          <w:lang w:val="en-US" w:eastAsia="zh-CN"/>
+        </w:rPr>
+        <w:t>8"errors": "PreparedStatementCallback; bad SQL grammar []; nested exception is java.sql.SQLException: No value specified for parameter 5" insert 方法老是报错 后台重新写了sql保存语句</w:t>
       </w:r>
       <w:bookmarkStart w:id="0" w:name="_GoBack"/>
       <w:bookmarkEnd w:id="0"/>

--- a/backupdata/YOUSIQuestion.docx
+++ b/backupdata/YOUSIQuestion.docx
@@ -96,7 +96,7 @@
     <w:p>
       <w:pPr>
         <w:rPr>
-          <w:rFonts w:hint="eastAsia" w:eastAsiaTheme="minorEastAsia"/>
+          <w:rFonts w:hint="eastAsia"/>
           <w:lang w:val="en-US" w:eastAsia="zh-CN"/>
         </w:rPr>
       </w:pPr>
@@ -106,6 +106,21 @@
           <w:lang w:val="en-US" w:eastAsia="zh-CN"/>
         </w:rPr>
         <w:t>8"errors": "PreparedStatementCallback; bad SQL grammar []; nested exception is java.sql.SQLException: No value specified for parameter 5" insert 方法老是报错 后台重新写了sql保存语句</w:t>
+      </w:r>
+    </w:p>
+    <w:p>
+      <w:pPr>
+        <w:rPr>
+          <w:rFonts w:hint="eastAsia"/>
+          <w:lang w:val="en-US" w:eastAsia="zh-CN"/>
+        </w:rPr>
+      </w:pPr>
+      <w:r>
+        <w:rPr>
+          <w:rFonts w:hint="eastAsia"/>
+          <w:lang w:val="en-US" w:eastAsia="zh-CN"/>
+        </w:rPr>
+        <w:t>9 Allows the profilers to track data such as network payloads, application events and object counts, but it might have a minor performance impact on your build speeds.  在Run editConfigution中的选项 选中后无法再4.1版本上运行</w:t>
       </w:r>
       <w:bookmarkStart w:id="0" w:name="_GoBack"/>
       <w:bookmarkEnd w:id="0"/>
